--- a/实验报告/210810401_石全_实验四报告.docx
+++ b/实验报告/210810401_石全_实验四报告.docx
@@ -420,6 +420,41 @@
           <w:sz w:val="22"/>
           <w:szCs w:val="24"/>
         </w:rPr>
+        <w:t>飞机</w:t>
+      </w:r>
+      <w:proofErr w:type="gramStart"/>
+      <w:r>
+        <w:rPr>
+          <w:rFonts w:asciiTheme="minorEastAsia" w:eastAsiaTheme="minorEastAsia" w:hAnsiTheme="minorEastAsia" w:hint="eastAsia"/>
+          <w:b/>
+          <w:iCs/>
+          <w:color w:val="000000" w:themeColor="text1"/>
+          <w:sz w:val="22"/>
+          <w:szCs w:val="24"/>
+        </w:rPr>
+        <w:t>类本身</w:t>
+      </w:r>
+      <w:proofErr w:type="gramEnd"/>
+      <w:r>
+        <w:rPr>
+          <w:rFonts w:asciiTheme="minorEastAsia" w:eastAsiaTheme="minorEastAsia" w:hAnsiTheme="minorEastAsia" w:hint="eastAsia"/>
+          <w:b/>
+          <w:iCs/>
+          <w:color w:val="000000" w:themeColor="text1"/>
+          <w:sz w:val="22"/>
+          <w:szCs w:val="24"/>
+        </w:rPr>
+        <w:t>不需要关心设计方式的具体实现,</w:t>
+      </w:r>
+      <w:r>
+        <w:rPr>
+          <w:rFonts w:asciiTheme="minorEastAsia" w:eastAsiaTheme="minorEastAsia" w:hAnsiTheme="minorEastAsia" w:hint="eastAsia"/>
+          <w:b/>
+          <w:iCs/>
+          <w:color w:val="000000" w:themeColor="text1"/>
+          <w:sz w:val="22"/>
+          <w:szCs w:val="24"/>
+        </w:rPr>
         <w:t>各种射击模式可以很方便地切换,不需要改动太多的代码,减少了耦合,封装了变化,当我们需要新增一种新的射击策略时也很方便</w:t>
       </w:r>
       <w:r>
@@ -645,31 +680,7 @@
           <w:sz w:val="22"/>
           <w:szCs w:val="24"/>
         </w:rPr>
-        <w:t>将</w:t>
-      </w:r>
-      <w:proofErr w:type="spellStart"/>
-      <w:r>
-        <w:rPr>
-          <w:rFonts w:asciiTheme="minorEastAsia" w:eastAsiaTheme="minorEastAsia" w:hAnsiTheme="minorEastAsia" w:hint="eastAsia"/>
-          <w:bCs/>
-          <w:i/>
-          <w:color w:val="4472C4" w:themeColor="accent1"/>
-          <w:sz w:val="22"/>
-          <w:szCs w:val="24"/>
-        </w:rPr>
-        <w:t>PlantUML</w:t>
-      </w:r>
-      <w:proofErr w:type="spellEnd"/>
-      <w:r>
-        <w:rPr>
-          <w:rFonts w:asciiTheme="minorEastAsia" w:eastAsiaTheme="minorEastAsia" w:hAnsiTheme="minorEastAsia" w:hint="eastAsia"/>
-          <w:bCs/>
-          <w:i/>
-          <w:color w:val="4472C4" w:themeColor="accent1"/>
-          <w:sz w:val="22"/>
-          <w:szCs w:val="24"/>
-        </w:rPr>
-        <w:t>插件绘制的类图截图到此处</w:t>
+        <w:t>将PlantUML插件绘制的类图截图到此处</w:t>
       </w:r>
     </w:p>
     <w:p>
@@ -693,10 +704,10 @@
         </w:rPr>
         <w:lastRenderedPageBreak/>
         <w:drawing>
-          <wp:inline distT="0" distB="0" distL="0" distR="0" wp14:anchorId="40B92D58" wp14:editId="1B0D50C1">
-            <wp:extent cx="5264150" cy="2622550"/>
-            <wp:effectExtent l="0" t="0" r="0" b="6350"/>
-            <wp:docPr id="2" name="图片 2"/>
+          <wp:inline distT="0" distB="0" distL="0" distR="0" wp14:anchorId="52EE2F7C" wp14:editId="587275D0">
+            <wp:extent cx="5269230" cy="2625725"/>
+            <wp:effectExtent l="0" t="0" r="7620" b="3175"/>
+            <wp:docPr id="4" name="图片 4"/>
             <wp:cNvGraphicFramePr>
               <a:graphicFrameLocks xmlns:a="http://schemas.openxmlformats.org/drawingml/2006/main" noChangeAspect="1"/>
             </wp:cNvGraphicFramePr>
@@ -725,7 +736,7 @@
                   <pic:spPr bwMode="auto">
                     <a:xfrm>
                       <a:off x="0" y="0"/>
-                      <a:ext cx="5264150" cy="2622550"/>
+                      <a:ext cx="5269230" cy="2625725"/>
                     </a:xfrm>
                     <a:prstGeom prst="rect">
                       <a:avLst/>
@@ -813,19 +824,7 @@
           <w:sz w:val="22"/>
           <w:szCs w:val="24"/>
         </w:rPr>
-        <w:t>Strategy接口:含有</w:t>
-      </w:r>
-      <w:proofErr w:type="spellStart"/>
-      <w:r>
-        <w:rPr>
-          <w:rFonts w:asciiTheme="minorEastAsia" w:eastAsiaTheme="minorEastAsia" w:hAnsiTheme="minorEastAsia" w:hint="eastAsia"/>
-          <w:b/>
-          <w:iCs/>
-          <w:color w:val="000000" w:themeColor="text1"/>
-          <w:sz w:val="22"/>
-          <w:szCs w:val="24"/>
-        </w:rPr>
-        <w:t>s</w:t>
+        <w:t>Strategy接口:含有s</w:t>
       </w:r>
       <w:r>
         <w:rPr>
@@ -838,56 +837,30 @@
         </w:rPr>
         <w:t>hootExecute</w:t>
       </w:r>
-      <w:proofErr w:type="spellEnd"/>
-      <w:r>
-        <w:rPr>
-          <w:rFonts w:asciiTheme="minorEastAsia" w:eastAsiaTheme="minorEastAsia" w:hAnsiTheme="minorEastAsia" w:hint="eastAsia"/>
-          <w:b/>
-          <w:iCs/>
-          <w:color w:val="000000" w:themeColor="text1"/>
-          <w:sz w:val="22"/>
-          <w:szCs w:val="24"/>
-        </w:rPr>
-        <w:t>抽象方法,该方法传入</w:t>
-      </w:r>
-      <w:proofErr w:type="spellStart"/>
-      <w:r>
-        <w:rPr>
-          <w:rFonts w:asciiTheme="minorEastAsia" w:eastAsiaTheme="minorEastAsia" w:hAnsiTheme="minorEastAsia" w:hint="eastAsia"/>
-          <w:b/>
-          <w:iCs/>
-          <w:color w:val="000000" w:themeColor="text1"/>
-          <w:sz w:val="22"/>
-          <w:szCs w:val="24"/>
-        </w:rPr>
-        <w:t>AbstractAircraft</w:t>
-      </w:r>
-      <w:proofErr w:type="spellEnd"/>
-      <w:r>
-        <w:rPr>
-          <w:rFonts w:asciiTheme="minorEastAsia" w:eastAsiaTheme="minorEastAsia" w:hAnsiTheme="minorEastAsia" w:hint="eastAsia"/>
-          <w:b/>
-          <w:iCs/>
-          <w:color w:val="000000" w:themeColor="text1"/>
-          <w:sz w:val="22"/>
-          <w:szCs w:val="24"/>
-        </w:rPr>
-        <w:t>对象,代表飞机的射击策略,声明了上下文用来执行策略的方法</w:t>
-      </w:r>
-    </w:p>
-    <w:p>
-      <w:pPr>
-        <w:jc w:val="left"/>
-        <w:rPr>
-          <w:rFonts w:asciiTheme="minorEastAsia" w:eastAsiaTheme="minorEastAsia" w:hAnsiTheme="minorEastAsia"/>
-          <w:b/>
-          <w:iCs/>
-          <w:color w:val="000000" w:themeColor="text1"/>
-          <w:sz w:val="22"/>
-          <w:szCs w:val="24"/>
-        </w:rPr>
-      </w:pPr>
-      <w:proofErr w:type="spellStart"/>
+      <w:r>
+        <w:rPr>
+          <w:rFonts w:asciiTheme="minorEastAsia" w:eastAsiaTheme="minorEastAsia" w:hAnsiTheme="minorEastAsia" w:hint="eastAsia"/>
+          <w:b/>
+          <w:iCs/>
+          <w:color w:val="000000" w:themeColor="text1"/>
+          <w:sz w:val="22"/>
+          <w:szCs w:val="24"/>
+        </w:rPr>
+        <w:t>抽象方法,该方法传入AbstractAircraft对象,代表飞机的射击策略,声明了上下文用来执行策略的方法</w:t>
+      </w:r>
+    </w:p>
+    <w:p>
+      <w:pPr>
+        <w:jc w:val="left"/>
+        <w:rPr>
+          <w:rFonts w:asciiTheme="minorEastAsia" w:eastAsiaTheme="minorEastAsia" w:hAnsiTheme="minorEastAsia"/>
+          <w:b/>
+          <w:iCs/>
+          <w:color w:val="000000" w:themeColor="text1"/>
+          <w:sz w:val="22"/>
+          <w:szCs w:val="24"/>
+        </w:rPr>
+      </w:pPr>
       <w:r>
         <w:rPr>
           <w:rFonts w:asciiTheme="minorEastAsia" w:eastAsiaTheme="minorEastAsia" w:hAnsiTheme="minorEastAsia" w:hint="eastAsia"/>
@@ -941,19 +914,7 @@
           <w:sz w:val="22"/>
           <w:szCs w:val="24"/>
         </w:rPr>
-        <w:t>NoneShoot</w:t>
-      </w:r>
-      <w:proofErr w:type="spellEnd"/>
-      <w:r>
-        <w:rPr>
-          <w:rFonts w:asciiTheme="minorEastAsia" w:eastAsiaTheme="minorEastAsia" w:hAnsiTheme="minorEastAsia" w:hint="eastAsia"/>
-          <w:b/>
-          <w:iCs/>
-          <w:color w:val="000000" w:themeColor="text1"/>
-          <w:sz w:val="22"/>
-          <w:szCs w:val="24"/>
-        </w:rPr>
-        <w:t>类:代表具体的射击策略,分别表示直射,散射,不射击</w:t>
+        <w:t>NoneShoot类:代表具体的射击策略,分别表示直射,散射,不射击</w:t>
       </w:r>
       <w:r>
         <w:rPr>
@@ -979,29 +940,16 @@
           <w:szCs w:val="24"/>
         </w:rPr>
       </w:pPr>
-      <w:proofErr w:type="spellStart"/>
-      <w:r>
-        <w:rPr>
-          <w:rFonts w:asciiTheme="minorEastAsia" w:eastAsiaTheme="minorEastAsia" w:hAnsiTheme="minorEastAsia" w:hint="eastAsia"/>
-          <w:b/>
-          <w:iCs/>
-          <w:color w:val="000000" w:themeColor="text1"/>
-          <w:sz w:val="22"/>
-          <w:szCs w:val="24"/>
-        </w:rPr>
-        <w:t>AbstractAircraft</w:t>
-      </w:r>
-      <w:proofErr w:type="spellEnd"/>
-      <w:r>
-        <w:rPr>
-          <w:rFonts w:asciiTheme="minorEastAsia" w:eastAsiaTheme="minorEastAsia" w:hAnsiTheme="minorEastAsia" w:hint="eastAsia"/>
-          <w:b/>
-          <w:iCs/>
-          <w:color w:val="000000" w:themeColor="text1"/>
-          <w:sz w:val="22"/>
-          <w:szCs w:val="24"/>
-        </w:rPr>
-        <w:t>类:即策略模式的Context上下文类,维护指向具体设计策略的引用,持有Strategy类型的成员变量s</w:t>
+      <w:r>
+        <w:rPr>
+          <w:rFonts w:asciiTheme="minorEastAsia" w:eastAsiaTheme="minorEastAsia" w:hAnsiTheme="minorEastAsia" w:hint="eastAsia"/>
+          <w:b/>
+          <w:iCs/>
+          <w:color w:val="000000" w:themeColor="text1"/>
+          <w:sz w:val="22"/>
+          <w:szCs w:val="24"/>
+        </w:rPr>
+        <w:t>AbstractAircraft类:即策略模式的Context上下文类,维护指向具体设计策略的引用,持有Strategy类型的成员变量s</w:t>
       </w:r>
       <w:r>
         <w:rPr>
@@ -1025,7 +973,6 @@
         </w:rPr>
         <w:t>含有</w:t>
       </w:r>
-      <w:proofErr w:type="spellStart"/>
       <w:r>
         <w:rPr>
           <w:rFonts w:asciiTheme="minorEastAsia" w:eastAsiaTheme="minorEastAsia" w:hAnsiTheme="minorEastAsia"/>
@@ -1037,7 +984,6 @@
         </w:rPr>
         <w:t>setStrategy</w:t>
       </w:r>
-      <w:proofErr w:type="spellEnd"/>
       <w:r>
         <w:rPr>
           <w:rFonts w:asciiTheme="minorEastAsia" w:eastAsiaTheme="minorEastAsia" w:hAnsiTheme="minorEastAsia" w:hint="eastAsia"/>
@@ -1382,31 +1328,7 @@
           <w:sz w:val="22"/>
           <w:szCs w:val="24"/>
         </w:rPr>
-        <w:t>将</w:t>
-      </w:r>
-      <w:proofErr w:type="spellStart"/>
-      <w:r>
-        <w:rPr>
-          <w:rFonts w:asciiTheme="minorEastAsia" w:eastAsiaTheme="minorEastAsia" w:hAnsiTheme="minorEastAsia" w:hint="eastAsia"/>
-          <w:bCs/>
-          <w:i/>
-          <w:color w:val="4472C4" w:themeColor="accent1"/>
-          <w:sz w:val="22"/>
-          <w:szCs w:val="24"/>
-        </w:rPr>
-        <w:t>PlantUML</w:t>
-      </w:r>
-      <w:proofErr w:type="spellEnd"/>
-      <w:r>
-        <w:rPr>
-          <w:rFonts w:asciiTheme="minorEastAsia" w:eastAsiaTheme="minorEastAsia" w:hAnsiTheme="minorEastAsia" w:hint="eastAsia"/>
-          <w:bCs/>
-          <w:i/>
-          <w:color w:val="4472C4" w:themeColor="accent1"/>
-          <w:sz w:val="22"/>
-          <w:szCs w:val="24"/>
-        </w:rPr>
-        <w:t>插件绘制的类图截图到此处</w:t>
+        <w:t>将PlantUML插件绘制的类图截图到此处</w:t>
       </w:r>
     </w:p>
     <w:p>
@@ -1458,10 +1380,10 @@
           <w:szCs w:val="24"/>
         </w:rPr>
         <w:drawing>
-          <wp:inline distT="0" distB="0" distL="0" distR="0" wp14:anchorId="7C6B8367" wp14:editId="044EF183">
-            <wp:extent cx="5270500" cy="5568950"/>
-            <wp:effectExtent l="0" t="0" r="6350" b="0"/>
-            <wp:docPr id="3" name="图片 3"/>
+          <wp:inline distT="0" distB="0" distL="0" distR="0" wp14:anchorId="57F3348A" wp14:editId="58D6C923">
+            <wp:extent cx="5278120" cy="5577205"/>
+            <wp:effectExtent l="0" t="0" r="0" b="4445"/>
+            <wp:docPr id="1" name="图片 1"/>
             <wp:cNvGraphicFramePr>
               <a:graphicFrameLocks xmlns:a="http://schemas.openxmlformats.org/drawingml/2006/main" noChangeAspect="1"/>
             </wp:cNvGraphicFramePr>
@@ -1469,7 +1391,7 @@
               <a:graphicData uri="http://schemas.openxmlformats.org/drawingml/2006/picture">
                 <pic:pic xmlns:pic="http://schemas.openxmlformats.org/drawingml/2006/picture">
                   <pic:nvPicPr>
-                    <pic:cNvPr id="0" name="Picture 3"/>
+                    <pic:cNvPr id="0" name="Picture 1"/>
                     <pic:cNvPicPr>
                       <a:picLocks noChangeAspect="1" noChangeArrowheads="1"/>
                     </pic:cNvPicPr>
@@ -1490,7 +1412,7 @@
                   <pic:spPr bwMode="auto">
                     <a:xfrm>
                       <a:off x="0" y="0"/>
-                      <a:ext cx="5270500" cy="5568950"/>
+                      <a:ext cx="5278120" cy="5577205"/>
                     </a:xfrm>
                     <a:prstGeom prst="rect">
                       <a:avLst/>
@@ -1578,19 +1500,7 @@
           <w:sz w:val="22"/>
           <w:szCs w:val="24"/>
         </w:rPr>
-        <w:t>类:每一个实例化的Round对象就是表示一轮游戏记录,内含</w:t>
-      </w:r>
-      <w:proofErr w:type="spellStart"/>
-      <w:r>
-        <w:rPr>
-          <w:rFonts w:asciiTheme="minorEastAsia" w:eastAsiaTheme="minorEastAsia" w:hAnsiTheme="minorEastAsia" w:hint="eastAsia"/>
-          <w:b/>
-          <w:iCs/>
-          <w:color w:val="000000" w:themeColor="text1"/>
-          <w:sz w:val="22"/>
-          <w:szCs w:val="24"/>
-        </w:rPr>
-        <w:t>s</w:t>
+        <w:t>类:每一个实例化的Round对象就是表示一轮游戏记录,内含s</w:t>
       </w:r>
       <w:r>
         <w:rPr>
@@ -1603,29 +1513,16 @@
         </w:rPr>
         <w:t>erialVirsionUID</w:t>
       </w:r>
-      <w:proofErr w:type="spellEnd"/>
-      <w:r>
-        <w:rPr>
-          <w:rFonts w:asciiTheme="minorEastAsia" w:eastAsiaTheme="minorEastAsia" w:hAnsiTheme="minorEastAsia" w:hint="eastAsia"/>
-          <w:b/>
-          <w:iCs/>
-          <w:color w:val="000000" w:themeColor="text1"/>
-          <w:sz w:val="22"/>
-          <w:szCs w:val="24"/>
-        </w:rPr>
-        <w:t>用来记录序列化的UID值,私有属性</w:t>
-      </w:r>
-      <w:proofErr w:type="spellStart"/>
-      <w:r>
-        <w:rPr>
-          <w:rFonts w:asciiTheme="minorEastAsia" w:eastAsiaTheme="minorEastAsia" w:hAnsiTheme="minorEastAsia" w:hint="eastAsia"/>
-          <w:b/>
-          <w:iCs/>
-          <w:color w:val="000000" w:themeColor="text1"/>
-          <w:sz w:val="22"/>
-          <w:szCs w:val="24"/>
-        </w:rPr>
-        <w:t>i</w:t>
+      <w:r>
+        <w:rPr>
+          <w:rFonts w:asciiTheme="minorEastAsia" w:eastAsiaTheme="minorEastAsia" w:hAnsiTheme="minorEastAsia" w:hint="eastAsia"/>
+          <w:b/>
+          <w:iCs/>
+          <w:color w:val="000000" w:themeColor="text1"/>
+          <w:sz w:val="22"/>
+          <w:szCs w:val="24"/>
+        </w:rPr>
+        <w:t>用来记录序列化的UID值,私有属性i</w:t>
       </w:r>
       <w:r>
         <w:rPr>
@@ -1638,7 +1535,6 @@
         </w:rPr>
         <w:t>d,name,score,recordTime</w:t>
       </w:r>
-      <w:proofErr w:type="spellEnd"/>
       <w:r>
         <w:rPr>
           <w:rFonts w:asciiTheme="minorEastAsia" w:eastAsiaTheme="minorEastAsia" w:hAnsiTheme="minorEastAsia" w:hint="eastAsia"/>
@@ -1683,31 +1579,7 @@
           <w:sz w:val="22"/>
           <w:szCs w:val="24"/>
         </w:rPr>
-        <w:t xml:space="preserve">List&lt;Round&gt; </w:t>
-      </w:r>
-      <w:proofErr w:type="spellStart"/>
-      <w:r>
-        <w:rPr>
-          <w:rFonts w:asciiTheme="minorEastAsia" w:eastAsiaTheme="minorEastAsia" w:hAnsiTheme="minorEastAsia"/>
-          <w:b/>
-          <w:iCs/>
-          <w:color w:val="000000" w:themeColor="text1"/>
-          <w:sz w:val="22"/>
-          <w:szCs w:val="24"/>
-        </w:rPr>
-        <w:t>getAllRounds</w:t>
-      </w:r>
-      <w:proofErr w:type="spellEnd"/>
-      <w:r>
-        <w:rPr>
-          <w:rFonts w:asciiTheme="minorEastAsia" w:eastAsiaTheme="minorEastAsia" w:hAnsiTheme="minorEastAsia"/>
-          <w:b/>
-          <w:iCs/>
-          <w:color w:val="000000" w:themeColor="text1"/>
-          <w:sz w:val="22"/>
-          <w:szCs w:val="24"/>
-        </w:rPr>
-        <w:t>()</w:t>
+        <w:t>List&lt;Round&gt; getAllRounds()</w:t>
       </w:r>
       <w:r>
         <w:rPr>
@@ -1729,31 +1601,7 @@
           <w:sz w:val="22"/>
           <w:szCs w:val="24"/>
         </w:rPr>
-        <w:t xml:space="preserve"> void </w:t>
-      </w:r>
-      <w:proofErr w:type="spellStart"/>
-      <w:r>
-        <w:rPr>
-          <w:rFonts w:asciiTheme="minorEastAsia" w:eastAsiaTheme="minorEastAsia" w:hAnsiTheme="minorEastAsia"/>
-          <w:b/>
-          <w:iCs/>
-          <w:color w:val="000000" w:themeColor="text1"/>
-          <w:sz w:val="22"/>
-          <w:szCs w:val="24"/>
-        </w:rPr>
-        <w:t>addRound</w:t>
-      </w:r>
-      <w:proofErr w:type="spellEnd"/>
-      <w:r>
-        <w:rPr>
-          <w:rFonts w:asciiTheme="minorEastAsia" w:eastAsiaTheme="minorEastAsia" w:hAnsiTheme="minorEastAsia"/>
-          <w:b/>
-          <w:iCs/>
-          <w:color w:val="000000" w:themeColor="text1"/>
-          <w:sz w:val="22"/>
-          <w:szCs w:val="24"/>
-        </w:rPr>
-        <w:t>(Round round)</w:t>
+        <w:t xml:space="preserve"> void addRound(Round round)</w:t>
       </w:r>
       <w:r>
         <w:rPr>
@@ -1775,31 +1623,7 @@
           <w:sz w:val="22"/>
           <w:szCs w:val="24"/>
         </w:rPr>
-        <w:t xml:space="preserve"> void </w:t>
-      </w:r>
-      <w:proofErr w:type="spellStart"/>
-      <w:r>
-        <w:rPr>
-          <w:rFonts w:asciiTheme="minorEastAsia" w:eastAsiaTheme="minorEastAsia" w:hAnsiTheme="minorEastAsia"/>
-          <w:b/>
-          <w:iCs/>
-          <w:color w:val="000000" w:themeColor="text1"/>
-          <w:sz w:val="22"/>
-          <w:szCs w:val="24"/>
-        </w:rPr>
-        <w:t>removeRound</w:t>
-      </w:r>
-      <w:proofErr w:type="spellEnd"/>
-      <w:r>
-        <w:rPr>
-          <w:rFonts w:asciiTheme="minorEastAsia" w:eastAsiaTheme="minorEastAsia" w:hAnsiTheme="minorEastAsia"/>
-          <w:b/>
-          <w:iCs/>
-          <w:color w:val="000000" w:themeColor="text1"/>
-          <w:sz w:val="22"/>
-          <w:szCs w:val="24"/>
-        </w:rPr>
-        <w:t>(Round round)</w:t>
+        <w:t xml:space="preserve"> void removeRound(Round round)</w:t>
       </w:r>
       <w:r>
         <w:rPr>
@@ -1843,31 +1667,7 @@
           <w:sz w:val="22"/>
           <w:szCs w:val="24"/>
         </w:rPr>
-        <w:t xml:space="preserve">void </w:t>
-      </w:r>
-      <w:proofErr w:type="spellStart"/>
-      <w:r>
-        <w:rPr>
-          <w:rFonts w:asciiTheme="minorEastAsia" w:eastAsiaTheme="minorEastAsia" w:hAnsiTheme="minorEastAsia"/>
-          <w:b/>
-          <w:iCs/>
-          <w:color w:val="000000" w:themeColor="text1"/>
-          <w:sz w:val="22"/>
-          <w:szCs w:val="24"/>
-        </w:rPr>
-        <w:t>showRanks</w:t>
-      </w:r>
-      <w:proofErr w:type="spellEnd"/>
-      <w:r>
-        <w:rPr>
-          <w:rFonts w:asciiTheme="minorEastAsia" w:eastAsiaTheme="minorEastAsia" w:hAnsiTheme="minorEastAsia"/>
-          <w:b/>
-          <w:iCs/>
-          <w:color w:val="000000" w:themeColor="text1"/>
-          <w:sz w:val="22"/>
-          <w:szCs w:val="24"/>
-        </w:rPr>
-        <w:t>()</w:t>
+        <w:t>void showRanks()</w:t>
       </w:r>
       <w:r>
         <w:rPr>
@@ -1889,31 +1689,7 @@
           <w:sz w:val="22"/>
           <w:szCs w:val="24"/>
         </w:rPr>
-        <w:t xml:space="preserve"> int </w:t>
-      </w:r>
-      <w:proofErr w:type="spellStart"/>
-      <w:r>
-        <w:rPr>
-          <w:rFonts w:asciiTheme="minorEastAsia" w:eastAsiaTheme="minorEastAsia" w:hAnsiTheme="minorEastAsia"/>
-          <w:b/>
-          <w:iCs/>
-          <w:color w:val="000000" w:themeColor="text1"/>
-          <w:sz w:val="22"/>
-          <w:szCs w:val="24"/>
-        </w:rPr>
-        <w:t>getRoundsNum</w:t>
-      </w:r>
-      <w:proofErr w:type="spellEnd"/>
-      <w:r>
-        <w:rPr>
-          <w:rFonts w:asciiTheme="minorEastAsia" w:eastAsiaTheme="minorEastAsia" w:hAnsiTheme="minorEastAsia"/>
-          <w:b/>
-          <w:iCs/>
-          <w:color w:val="000000" w:themeColor="text1"/>
-          <w:sz w:val="22"/>
-          <w:szCs w:val="24"/>
-        </w:rPr>
-        <w:t>()</w:t>
+        <w:t xml:space="preserve"> int getRoundsNum()</w:t>
       </w:r>
       <w:r>
         <w:rPr>
@@ -1957,21 +1733,8 @@
           <w:sz w:val="22"/>
           <w:szCs w:val="24"/>
         </w:rPr>
-        <w:t>,</w:t>
-      </w:r>
-      <w:proofErr w:type="spellStart"/>
-      <w:r>
-        <w:rPr>
-          <w:rFonts w:asciiTheme="minorEastAsia" w:eastAsiaTheme="minorEastAsia" w:hAnsiTheme="minorEastAsia"/>
-          <w:b/>
-          <w:iCs/>
-          <w:color w:val="000000" w:themeColor="text1"/>
-          <w:sz w:val="22"/>
-          <w:szCs w:val="24"/>
-        </w:rPr>
-        <w:t>DaoImplement</w:t>
-      </w:r>
-      <w:proofErr w:type="spellEnd"/>
+        <w:t>,DaoImplement</w:t>
+      </w:r>
       <w:r>
         <w:rPr>
           <w:rFonts w:asciiTheme="minorEastAsia" w:eastAsiaTheme="minorEastAsia" w:hAnsiTheme="minorEastAsia" w:hint="eastAsia"/>
@@ -2008,7 +1771,6 @@
           <w:szCs w:val="24"/>
         </w:rPr>
       </w:pPr>
-      <w:proofErr w:type="spellStart"/>
       <w:r>
         <w:rPr>
           <w:rFonts w:asciiTheme="minorEastAsia" w:eastAsiaTheme="minorEastAsia" w:hAnsiTheme="minorEastAsia"/>
@@ -2020,7 +1782,6 @@
         </w:rPr>
         <w:t>DaoImplement</w:t>
       </w:r>
-      <w:proofErr w:type="spellEnd"/>
       <w:proofErr w:type="gramStart"/>
       <w:r>
         <w:rPr>
@@ -2076,21 +1837,8 @@
           <w:sz w:val="22"/>
           <w:szCs w:val="24"/>
         </w:rPr>
-        <w:t xml:space="preserve">ile </w:t>
-      </w:r>
-      <w:proofErr w:type="spellStart"/>
-      <w:r>
-        <w:rPr>
-          <w:rFonts w:asciiTheme="minorEastAsia" w:eastAsiaTheme="minorEastAsia" w:hAnsiTheme="minorEastAsia"/>
-          <w:b/>
-          <w:iCs/>
-          <w:color w:val="000000" w:themeColor="text1"/>
-          <w:sz w:val="22"/>
-          <w:szCs w:val="24"/>
-        </w:rPr>
-        <w:t>file</w:t>
-      </w:r>
-      <w:proofErr w:type="spellEnd"/>
+        <w:t>ile file</w:t>
+      </w:r>
       <w:r>
         <w:rPr>
           <w:rFonts w:asciiTheme="minorEastAsia" w:eastAsiaTheme="minorEastAsia" w:hAnsiTheme="minorEastAsia" w:hint="eastAsia"/>
@@ -2113,7 +1861,6 @@
         </w:rPr>
         <w:t xml:space="preserve">&lt;Round&gt; </w:t>
       </w:r>
-      <w:proofErr w:type="spellStart"/>
       <w:r>
         <w:rPr>
           <w:rFonts w:asciiTheme="minorEastAsia" w:eastAsiaTheme="minorEastAsia" w:hAnsiTheme="minorEastAsia" w:hint="eastAsia"/>
@@ -2136,31 +1883,17 @@
         </w:rPr>
         <w:t>ndList</w:t>
       </w:r>
-      <w:proofErr w:type="spellEnd"/>
-      <w:r>
-        <w:rPr>
-          <w:rFonts w:asciiTheme="minorEastAsia" w:eastAsiaTheme="minorEastAsia" w:hAnsiTheme="minorEastAsia" w:hint="eastAsia"/>
-          <w:b/>
-          <w:iCs/>
-          <w:color w:val="000000" w:themeColor="text1"/>
-          <w:sz w:val="22"/>
-          <w:szCs w:val="24"/>
-        </w:rPr>
-        <w:t>私有属性用来保存读取到的所有游戏记录,在</w:t>
-      </w:r>
-      <w:proofErr w:type="spellStart"/>
-      <w:r>
-        <w:rPr>
-          <w:rFonts w:asciiTheme="minorEastAsia" w:eastAsiaTheme="minorEastAsia" w:hAnsiTheme="minorEastAsia" w:hint="eastAsia"/>
-          <w:b/>
-          <w:iCs/>
-          <w:color w:val="000000" w:themeColor="text1"/>
-          <w:sz w:val="22"/>
-          <w:szCs w:val="24"/>
-        </w:rPr>
-        <w:t>DaoImplement</w:t>
-      </w:r>
-      <w:proofErr w:type="spellEnd"/>
+      <w:r>
+        <w:rPr>
+          <w:rFonts w:asciiTheme="minorEastAsia" w:eastAsiaTheme="minorEastAsia" w:hAnsiTheme="minorEastAsia" w:hint="eastAsia"/>
+          <w:b/>
+          <w:iCs/>
+          <w:color w:val="000000" w:themeColor="text1"/>
+          <w:sz w:val="22"/>
+          <w:szCs w:val="24"/>
+        </w:rPr>
+        <w:t>私有属性用来保存读取到的所有游戏记录,在DaoImplement</w:t>
+      </w:r>
       <w:r>
         <w:rPr>
           <w:rFonts w:asciiTheme="minorEastAsia" w:eastAsiaTheme="minorEastAsia" w:hAnsiTheme="minorEastAsia"/>
@@ -2181,19 +1914,7 @@
           <w:sz w:val="22"/>
           <w:szCs w:val="24"/>
         </w:rPr>
-        <w:t>这个构造方法中,传入了文件路径,将读取到的游戏记录保存到</w:t>
-      </w:r>
-      <w:proofErr w:type="spellStart"/>
-      <w:r>
-        <w:rPr>
-          <w:rFonts w:asciiTheme="minorEastAsia" w:eastAsiaTheme="minorEastAsia" w:hAnsiTheme="minorEastAsia" w:hint="eastAsia"/>
-          <w:b/>
-          <w:iCs/>
-          <w:color w:val="000000" w:themeColor="text1"/>
-          <w:sz w:val="22"/>
-          <w:szCs w:val="24"/>
-        </w:rPr>
-        <w:t>r</w:t>
+        <w:t>这个构造方法中,传入了文件路径,将读取到的游戏记录保存到r</w:t>
       </w:r>
       <w:r>
         <w:rPr>
@@ -2206,7 +1927,6 @@
         </w:rPr>
         <w:t>oundList</w:t>
       </w:r>
-      <w:proofErr w:type="spellEnd"/>
       <w:r>
         <w:rPr>
           <w:rFonts w:asciiTheme="minorEastAsia" w:eastAsiaTheme="minorEastAsia" w:hAnsiTheme="minorEastAsia" w:hint="eastAsia"/>
@@ -2251,79 +1971,7 @@
           <w:sz w:val="22"/>
           <w:szCs w:val="24"/>
         </w:rPr>
-        <w:t xml:space="preserve"> </w:t>
-      </w:r>
-      <w:proofErr w:type="spellStart"/>
-      <w:r>
-        <w:rPr>
-          <w:rFonts w:asciiTheme="minorEastAsia" w:eastAsiaTheme="minorEastAsia" w:hAnsiTheme="minorEastAsia"/>
-          <w:b/>
-          <w:iCs/>
-          <w:color w:val="000000" w:themeColor="text1"/>
-          <w:sz w:val="22"/>
-          <w:szCs w:val="24"/>
-        </w:rPr>
-        <w:t>dao</w:t>
-      </w:r>
-      <w:proofErr w:type="spellEnd"/>
-      <w:r>
-        <w:rPr>
-          <w:rFonts w:asciiTheme="minorEastAsia" w:eastAsiaTheme="minorEastAsia" w:hAnsiTheme="minorEastAsia"/>
-          <w:b/>
-          <w:iCs/>
-          <w:color w:val="000000" w:themeColor="text1"/>
-          <w:sz w:val="22"/>
-          <w:szCs w:val="24"/>
-        </w:rPr>
-        <w:t xml:space="preserve"> = new </w:t>
-      </w:r>
-      <w:proofErr w:type="spellStart"/>
-      <w:r>
-        <w:rPr>
-          <w:rFonts w:asciiTheme="minorEastAsia" w:eastAsiaTheme="minorEastAsia" w:hAnsiTheme="minorEastAsia"/>
-          <w:b/>
-          <w:iCs/>
-          <w:color w:val="000000" w:themeColor="text1"/>
-          <w:sz w:val="22"/>
-          <w:szCs w:val="24"/>
-        </w:rPr>
-        <w:t>DaoImplement</w:t>
-      </w:r>
-      <w:proofErr w:type="spellEnd"/>
-      <w:r>
-        <w:rPr>
-          <w:rFonts w:asciiTheme="minorEastAsia" w:eastAsiaTheme="minorEastAsia" w:hAnsiTheme="minorEastAsia"/>
-          <w:b/>
-          <w:iCs/>
-          <w:color w:val="000000" w:themeColor="text1"/>
-          <w:sz w:val="22"/>
-          <w:szCs w:val="24"/>
-        </w:rPr>
-        <w:t>(new File("</w:t>
-      </w:r>
-      <w:proofErr w:type="spellStart"/>
-      <w:r>
-        <w:rPr>
-          <w:rFonts w:asciiTheme="minorEastAsia" w:eastAsiaTheme="minorEastAsia" w:hAnsiTheme="minorEastAsia"/>
-          <w:b/>
-          <w:iCs/>
-          <w:color w:val="000000" w:themeColor="text1"/>
-          <w:sz w:val="22"/>
-          <w:szCs w:val="24"/>
-        </w:rPr>
-        <w:t>rank.data</w:t>
-      </w:r>
-      <w:proofErr w:type="spellEnd"/>
-      <w:r>
-        <w:rPr>
-          <w:rFonts w:asciiTheme="minorEastAsia" w:eastAsiaTheme="minorEastAsia" w:hAnsiTheme="minorEastAsia"/>
-          <w:b/>
-          <w:iCs/>
-          <w:color w:val="000000" w:themeColor="text1"/>
-          <w:sz w:val="22"/>
-          <w:szCs w:val="24"/>
-        </w:rPr>
-        <w:t>"));</w:t>
+        <w:t xml:space="preserve"> dao = new DaoImplement(new File("rank.data"));</w:t>
       </w:r>
       <w:r>
         <w:rPr>
